--- a/DocumentTemplate/English/ID Card.docx
+++ b/DocumentTemplate/English/ID Card.docx
@@ -2346,8 +2346,6 @@
         </w:rPr>
         <w:t>{s1f15}</w:t>
       </w:r>
-      <w:bookmarkStart w:id="0" w:name="_GoBack"/>
-      <w:bookmarkEnd w:id="0"/>
     </w:p>
     <w:p>
       <w:pPr>
@@ -2374,8 +2372,10 @@
           <w:sz w:val="20"/>
           <w:lang w:val="en-US"/>
         </w:rPr>
-        <w:t>True Copy of the Original</w:t>
-      </w:r>
+        <w:t>{o1}</w:t>
+      </w:r>
+      <w:bookmarkStart w:id="0" w:name="_GoBack"/>
+      <w:bookmarkEnd w:id="0"/>
     </w:p>
     <w:p>
       <w:pPr>

--- a/DocumentTemplate/English/ID Card.docx
+++ b/DocumentTemplate/English/ID Card.docx
@@ -2290,8 +2290,10 @@
           <w:szCs w:val="24"/>
           <w:lang w:val="en-US"/>
         </w:rPr>
-        <w:t xml:space="preserve">and seal of the Civil Status </w:t>
-      </w:r>
+        <w:t>and seal of the {s1f16</w:t>
+      </w:r>
+      <w:bookmarkStart w:id="0" w:name="_GoBack"/>
+      <w:bookmarkEnd w:id="0"/>
       <w:r>
         <w:rPr>
           <w:rFonts w:ascii="Cambria" w:hAnsi="Cambria" w:cs="Tahoma"/>
@@ -2299,7 +2301,7 @@
           <w:szCs w:val="24"/>
           <w:lang w:val="en-US"/>
         </w:rPr>
-        <w:t>Officer</w:t>
+        <w:t>}</w:t>
       </w:r>
       <w:r>
         <w:rPr>
@@ -2374,8 +2376,6 @@
         </w:rPr>
         <w:t>{o1}</w:t>
       </w:r>
-      <w:bookmarkStart w:id="0" w:name="_GoBack"/>
-      <w:bookmarkEnd w:id="0"/>
     </w:p>
     <w:p>
       <w:pPr>
@@ -2586,7 +2586,33 @@
         <w:szCs w:val="22"/>
         <w:rtl/>
       </w:rPr>
-      <w:t>بيروت، مار الياس، الشارع الرئيسي، تقاطع كركول الدروز، سنتر النجاح. هاتف: 01377564</w:t>
+      <w:t xml:space="preserve">بيروت، مار الياس، الشارع الرئيسي، تقاطع </w:t>
+    </w:r>
+    <w:proofErr w:type="spellStart"/>
+    <w:r>
+      <w:rPr>
+        <w:rFonts w:hint="cs"/>
+        <w:b/>
+        <w:bCs/>
+        <w:color w:val="BFBFBF"/>
+        <w:sz w:val="20"/>
+        <w:szCs w:val="22"/>
+        <w:rtl/>
+      </w:rPr>
+      <w:t>كركول</w:t>
+    </w:r>
+    <w:proofErr w:type="spellEnd"/>
+    <w:r>
+      <w:rPr>
+        <w:rFonts w:hint="cs"/>
+        <w:b/>
+        <w:bCs/>
+        <w:color w:val="BFBFBF"/>
+        <w:sz w:val="20"/>
+        <w:szCs w:val="22"/>
+        <w:rtl/>
+      </w:rPr>
+      <w:t xml:space="preserve"> الدروز، سنتر النجاح. هاتف: 01377564</w:t>
     </w:r>
   </w:p>
   <w:p>

--- a/DocumentTemplate/English/ID Card.docx
+++ b/DocumentTemplate/English/ID Card.docx
@@ -1903,35 +1903,37 @@
         </w:rPr>
         <w:t xml:space="preserve"> {s1f8}</w:t>
       </w:r>
-      <w:r>
-        <w:rPr>
-          <w:rFonts w:ascii="Cambria" w:hAnsi="Cambria" w:cs="Tahoma"/>
-          <w:b/>
-          <w:szCs w:val="24"/>
-          <w:lang w:val="en-US"/>
-        </w:rPr>
-        <w:tab/>
-      </w:r>
-      <w:r>
-        <w:rPr>
-          <w:rFonts w:ascii="Cambria" w:hAnsi="Cambria" w:cs="Tahoma"/>
-          <w:b/>
-          <w:szCs w:val="24"/>
-          <w:lang w:val="en-US"/>
-        </w:rPr>
-        <w:tab/>
-      </w:r>
-    </w:p>
-    <w:p>
-      <w:pPr>
-        <w:pStyle w:val="Heading3"/>
-        <w:rPr>
-          <w:rFonts w:ascii="Cambria" w:hAnsi="Cambria" w:cs="Tahoma"/>
-          <w:bCs w:val="0"/>
-          <w:sz w:val="24"/>
-          <w:szCs w:val="24"/>
-        </w:rPr>
-      </w:pPr>
+    </w:p>
+    <w:p>
+      <w:pPr>
+        <w:jc w:val="lowKashida"/>
+        <w:rPr>
+          <w:rFonts w:ascii="Cambria" w:hAnsi="Cambria" w:cs="Tahoma"/>
+          <w:b/>
+          <w:szCs w:val="24"/>
+          <w:lang w:val="en-US"/>
+        </w:rPr>
+      </w:pPr>
+      <w:r>
+        <w:rPr>
+          <w:rFonts w:ascii="Cambria" w:hAnsi="Cambria" w:cs="Tahoma"/>
+          <w:b/>
+          <w:szCs w:val="24"/>
+          <w:lang w:val="en-US"/>
+        </w:rPr>
+        <w:t>Blood Type: {s1f17</w:t>
+      </w:r>
+      <w:bookmarkStart w:id="0" w:name="_GoBack"/>
+      <w:bookmarkEnd w:id="0"/>
+      <w:r>
+        <w:rPr>
+          <w:rFonts w:ascii="Cambria" w:hAnsi="Cambria" w:cs="Tahoma"/>
+          <w:b/>
+          <w:szCs w:val="24"/>
+          <w:lang w:val="en-US"/>
+        </w:rPr>
+        <w:t>}</w:t>
+      </w:r>
     </w:p>
     <w:p>
       <w:pPr>
@@ -2290,18 +2292,7 @@
           <w:szCs w:val="24"/>
           <w:lang w:val="en-US"/>
         </w:rPr>
-        <w:t>and seal of the {s1f16</w:t>
-      </w:r>
-      <w:bookmarkStart w:id="0" w:name="_GoBack"/>
-      <w:bookmarkEnd w:id="0"/>
-      <w:r>
-        <w:rPr>
-          <w:rFonts w:ascii="Cambria" w:hAnsi="Cambria" w:cs="Tahoma"/>
-          <w:bCs/>
-          <w:szCs w:val="24"/>
-          <w:lang w:val="en-US"/>
-        </w:rPr>
-        <w:t>}</w:t>
+        <w:t>and seal of the {s1f16}</w:t>
       </w:r>
       <w:r>
         <w:rPr>
